--- a/forwadings/templets/receving_docs/6-6.LIGHT DUES.docx
+++ b/forwadings/templets/receving_docs/6-6.LIGHT DUES.docx
@@ -29,21 +29,7 @@
         <w:rPr>
           <w:color w:val="000000"/>
         </w:rPr>
-        <w:t>${</w:t>
-      </w:r>
-      <w:proofErr w:type="spellStart"/>
-      <w:r>
-        <w:rPr>
-          <w:color w:val="000000"/>
-        </w:rPr>
-        <w:t>msl_num</w:t>
-      </w:r>
-      <w:proofErr w:type="spellEnd"/>
-      <w:r>
-        <w:rPr>
-          <w:color w:val="000000"/>
-        </w:rPr>
-        <w:t>}</w:t>
+        <w:t>${msl_num}</w:t>
       </w:r>
       <w:r>
         <w:t>/</w:t>
@@ -108,11 +94,9 @@
       <w:pPr>
         <w:jc w:val="both"/>
       </w:pPr>
-      <w:proofErr w:type="gramStart"/>
       <w:r>
         <w:t>Chattogram.</w:t>
       </w:r>
-      <w:proofErr w:type="gramEnd"/>
     </w:p>
     <w:p>
       <w:pPr>
@@ -127,21 +111,12 @@
           <w:u w:val="single"/>
         </w:rPr>
       </w:pPr>
-      <w:proofErr w:type="gramStart"/>
       <w:r>
         <w:rPr>
           <w:b/>
           <w:u w:val="single"/>
         </w:rPr>
-        <w:t>Reg.</w:t>
-      </w:r>
-      <w:proofErr w:type="gramEnd"/>
-      <w:r>
-        <w:rPr>
-          <w:b/>
-          <w:u w:val="single"/>
-        </w:rPr>
-        <w:t xml:space="preserve"> No: </w:t>
+        <w:t xml:space="preserve">Reg. No: </w:t>
       </w:r>
       <w:r>
         <w:rPr>
@@ -236,7 +211,6 @@
           <w:b/>
         </w:rPr>
       </w:pPr>
-      <w:proofErr w:type="gramStart"/>
       <w:r>
         <w:t xml:space="preserve">For, </w:t>
       </w:r>
@@ -246,7 +220,6 @@
         </w:rPr>
         <w:t>Multiport Shipping Ltd.</w:t>
       </w:r>
-      <w:proofErr w:type="gramEnd"/>
     </w:p>
     <w:p>
       <w:pPr>
@@ -657,11 +630,9 @@
             <w:r>
               <w:t>${</w:t>
             </w:r>
-            <w:proofErr w:type="spellStart"/>
             <w:r>
               <w:t>capt_name</w:t>
             </w:r>
-            <w:proofErr w:type="spellEnd"/>
             <w:r>
               <w:t>}</w:t>
             </w:r>
@@ -720,15 +691,7 @@
               <w:jc w:val="both"/>
             </w:pPr>
             <w:r>
-              <w:t>${</w:t>
-            </w:r>
-            <w:proofErr w:type="spellStart"/>
-            <w:r>
-              <w:t>vsl_nrt</w:t>
-            </w:r>
-            <w:proofErr w:type="spellEnd"/>
-            <w:r>
-              <w:t>}</w:t>
+              <w:t>${vsl_nrt}</w:t>
             </w:r>
             <w:r>
               <w:t xml:space="preserve"> MT</w:t>
@@ -786,30 +749,19 @@
           <w:p>
             <w:pPr>
               <w:pStyle w:val="NoSpacing"/>
-            </w:pPr>
-            <w:r>
               <w:rPr>
-                <w:sz w:val="22"/>
+                <w:szCs w:val="24"/>
               </w:rPr>
-              <w:t>${</w:t>
-            </w:r>
-            <w:proofErr w:type="spellStart"/>
+            </w:pPr>
             <w:r>
               <w:rPr>
-                <w:sz w:val="22"/>
+                <w:szCs w:val="24"/>
               </w:rPr>
-              <w:t>last_port</w:t>
-            </w:r>
-            <w:proofErr w:type="spellEnd"/>
+              <w:t>${last_port}</w:t>
+            </w:r>
             <w:r>
               <w:rPr>
-                <w:sz w:val="22"/>
-              </w:rPr>
-              <w:t>}</w:t>
-            </w:r>
-            <w:r>
-              <w:rPr>
-                <w:sz w:val="22"/>
+                <w:szCs w:val="24"/>
               </w:rPr>
               <w:t>.</w:t>
             </w:r>
@@ -925,15 +877,7 @@
           </w:tcPr>
           <w:p>
             <w:r>
-              <w:t>${</w:t>
-            </w:r>
-            <w:proofErr w:type="spellStart"/>
-            <w:r>
-              <w:t>vsl_nrt</w:t>
-            </w:r>
-            <w:proofErr w:type="spellEnd"/>
-            <w:r>
-              <w:t>}</w:t>
+              <w:t>${vsl_nrt}</w:t>
             </w:r>
             <w:r>
               <w:t xml:space="preserve"> MT X TK.</w:t>
@@ -959,15 +903,7 @@
               <w:t>(</w:t>
             </w:r>
             <w:r>
-              <w:t>${</w:t>
-            </w:r>
-            <w:proofErr w:type="spellStart"/>
-            <w:r>
-              <w:t>amountinword</w:t>
-            </w:r>
-            <w:proofErr w:type="spellEnd"/>
-            <w:r>
-              <w:t>}</w:t>
+              <w:t>${amountinword}</w:t>
             </w:r>
             <w:r>
               <w:t>)</w:t>
@@ -1213,35 +1149,7 @@
                     <w:sz w:val="12"/>
                     <w:szCs w:val="14"/>
                   </w:rPr>
-                  <w:t>Road No. 09, 188</w:t>
-                </w:r>
-                <w:proofErr w:type="gramStart"/>
-                <w:r>
-                  <w:rPr>
-                    <w:rFonts w:ascii="Verdana" w:hAnsi="Verdana"/>
-                    <w:sz w:val="12"/>
-                    <w:szCs w:val="14"/>
-                  </w:rPr>
-                  <w:t xml:space="preserve">,  </w:t>
-                </w:r>
-                <w:proofErr w:type="spellStart"/>
-                <w:r>
-                  <w:rPr>
-                    <w:rFonts w:ascii="Verdana" w:hAnsi="Verdana"/>
-                    <w:sz w:val="12"/>
-                    <w:szCs w:val="14"/>
-                  </w:rPr>
-                  <w:t>Sonadanga</w:t>
-                </w:r>
-                <w:proofErr w:type="spellEnd"/>
-                <w:proofErr w:type="gramEnd"/>
-                <w:r>
-                  <w:rPr>
-                    <w:rFonts w:ascii="Verdana" w:hAnsi="Verdana"/>
-                    <w:sz w:val="12"/>
-                    <w:szCs w:val="14"/>
-                  </w:rPr>
-                  <w:t xml:space="preserve"> R/A, Khulna-9100,  Bangladesh  Tel: +88-041-722597, 730289.</w:t>
+                  <w:t>Road No. 09, 188,  Sonadanga R/A, Khulna-9100,  Bangladesh  Tel: +88-041-722597, 730289.</w:t>
                 </w:r>
               </w:p>
               <w:p/>
@@ -1318,51 +1226,13 @@
                     <w:szCs w:val="14"/>
                   </w:rPr>
                 </w:pPr>
-                <w:proofErr w:type="spellStart"/>
-                <w:proofErr w:type="gramStart"/>
                 <w:r>
                   <w:rPr>
                     <w:rFonts w:ascii="Verdana" w:hAnsi="Verdana"/>
                     <w:sz w:val="12"/>
                     <w:szCs w:val="14"/>
                   </w:rPr>
-                  <w:t>Jevco</w:t>
-                </w:r>
-                <w:proofErr w:type="spellEnd"/>
-                <w:r>
-                  <w:rPr>
-                    <w:rFonts w:ascii="Verdana" w:hAnsi="Verdana"/>
-                    <w:sz w:val="12"/>
-                    <w:szCs w:val="14"/>
-                  </w:rPr>
-                  <w:t xml:space="preserve"> M.K. Plaza (Level-5), Agrabad Highway Excess Road, Block-L, </w:t>
-                </w:r>
-                <w:proofErr w:type="spellStart"/>
-                <w:r>
-                  <w:rPr>
-                    <w:rFonts w:ascii="Verdana" w:hAnsi="Verdana"/>
-                    <w:sz w:val="12"/>
-                    <w:szCs w:val="14"/>
-                  </w:rPr>
-                  <w:t>Halishahar</w:t>
-                </w:r>
-                <w:proofErr w:type="spellEnd"/>
-                <w:r>
-                  <w:rPr>
-                    <w:rFonts w:ascii="Verdana" w:hAnsi="Verdana"/>
-                    <w:sz w:val="12"/>
-                    <w:szCs w:val="14"/>
-                  </w:rPr>
-                  <w:t xml:space="preserve"> H/E, Chattogram-4100, Bangladesh.</w:t>
-                </w:r>
-                <w:proofErr w:type="gramEnd"/>
-                <w:r>
-                  <w:rPr>
-                    <w:rFonts w:ascii="Verdana" w:hAnsi="Verdana"/>
-                    <w:sz w:val="12"/>
-                    <w:szCs w:val="14"/>
-                  </w:rPr>
-                  <w:t xml:space="preserve"> Tel: +88-031-726511, 0241370075.</w:t>
+                  <w:t>Jevco M.K. Plaza (Level-5), Agrabad Highway Excess Road, Block-L, Halishahar H/E, Chattogram-4100, Bangladesh. Tel: +88-031-726511, 0241370075.</w:t>
                 </w:r>
                 <w:r>
                   <w:rPr>
@@ -1434,7 +1304,6 @@
                     <w:szCs w:val="11"/>
                   </w:rPr>
                 </w:pPr>
-                <w:proofErr w:type="gramStart"/>
                 <w:r>
                   <w:rPr>
                     <w:rFonts w:ascii="Verdana" w:hAnsi="Verdana"/>
@@ -1449,25 +1318,7 @@
                     <w:sz w:val="12"/>
                     <w:szCs w:val="14"/>
                   </w:rPr>
-                  <w:t xml:space="preserve"> </w:t>
-                </w:r>
-                <w:proofErr w:type="spellStart"/>
-                <w:r>
-                  <w:rPr>
-                    <w:rFonts w:ascii="Verdana" w:hAnsi="Verdana"/>
-                    <w:sz w:val="12"/>
-                    <w:szCs w:val="14"/>
-                  </w:rPr>
-                  <w:t>Niketan</w:t>
-                </w:r>
-                <w:proofErr w:type="spellEnd"/>
-                <w:r>
-                  <w:rPr>
-                    <w:rFonts w:ascii="Verdana" w:hAnsi="Verdana"/>
-                    <w:sz w:val="12"/>
-                    <w:szCs w:val="14"/>
-                  </w:rPr>
-                  <w:t>, Gulshan-1, Dhaka-1212</w:t>
+                  <w:t xml:space="preserve"> Niketan, Gulshan-1, Dhaka-1212</w:t>
                 </w:r>
                 <w:r>
                   <w:rPr>
@@ -1475,16 +1326,7 @@
                     <w:sz w:val="12"/>
                     <w:szCs w:val="14"/>
                   </w:rPr>
-                  <w:t xml:space="preserve"> Bangladesh.</w:t>
-                </w:r>
-                <w:proofErr w:type="gramEnd"/>
-                <w:r>
-                  <w:rPr>
-                    <w:rFonts w:ascii="Verdana" w:hAnsi="Verdana"/>
-                    <w:sz w:val="12"/>
-                    <w:szCs w:val="14"/>
-                  </w:rPr>
-                  <w:t xml:space="preserve"> Tel: +88-02-58814001,</w:t>
+                  <w:t xml:space="preserve"> Bangladesh. Tel: +88-02-58814001,</w:t>
                 </w:r>
                 <w:r>
                   <w:rPr>
@@ -1492,25 +1334,7 @@
                     <w:sz w:val="12"/>
                     <w:szCs w:val="14"/>
                   </w:rPr>
-                  <w:t xml:space="preserve"> </w:t>
-                </w:r>
-                <w:proofErr w:type="gramStart"/>
-                <w:r>
-                  <w:rPr>
-                    <w:rFonts w:ascii="Verdana" w:hAnsi="Verdana"/>
-                    <w:sz w:val="12"/>
-                    <w:szCs w:val="14"/>
-                  </w:rPr>
-                  <w:t>58814002  Fax</w:t>
-                </w:r>
-                <w:proofErr w:type="gramEnd"/>
-                <w:r>
-                  <w:rPr>
-                    <w:rFonts w:ascii="Verdana" w:hAnsi="Verdana"/>
-                    <w:sz w:val="12"/>
-                    <w:szCs w:val="14"/>
-                  </w:rPr>
-                  <w:t xml:space="preserve"> # +88-02-9849090</w:t>
+                  <w:t xml:space="preserve"> 58814002  Fax # +88-02-9849090</w:t>
                 </w:r>
                 <w:r>
                   <w:rPr>
@@ -1580,7 +1404,6 @@
     <w:r>
       <w:rPr>
         <w:noProof/>
-        <w:lang w:val="en-US" w:eastAsia="en-US"/>
       </w:rPr>
       <w:drawing>
         <wp:anchor distT="0" distB="0" distL="114300" distR="114300" simplePos="0" relativeHeight="251656192" behindDoc="1" locked="0" layoutInCell="1" allowOverlap="1">
@@ -1641,7 +1464,6 @@
     <w:r>
       <w:rPr>
         <w:noProof/>
-        <w:lang w:val="en-US" w:eastAsia="en-US"/>
       </w:rPr>
       <w:drawing>
         <wp:anchor distT="0" distB="0" distL="114300" distR="114300" simplePos="0" relativeHeight="251655168" behindDoc="1" locked="0" layoutInCell="1" allowOverlap="1">
@@ -1710,7 +1532,6 @@
     <w:r>
       <w:rPr>
         <w:noProof/>
-        <w:lang w:val="en-US" w:eastAsia="en-US"/>
       </w:rPr>
       <w:drawing>
         <wp:anchor distT="0" distB="0" distL="114300" distR="114300" simplePos="0" relativeHeight="251657216" behindDoc="1" locked="0" layoutInCell="1" allowOverlap="1">
@@ -2643,6 +2464,7 @@
   <w:style w:type="paragraph" w:default="1" w:styleId="Normal">
     <w:name w:val="Normal"/>
     <w:qFormat/>
+    <w:rsid w:val="00564505"/>
     <w:rPr>
       <w:rFonts w:cs="Angsana New"/>
       <w:sz w:val="24"/>
@@ -2655,6 +2477,7 @@
     <w:basedOn w:val="Normal"/>
     <w:next w:val="Normal"/>
     <w:qFormat/>
+    <w:rsid w:val="00564505"/>
     <w:pPr>
       <w:keepNext/>
       <w:outlineLvl w:val="0"/>
@@ -2673,6 +2496,7 @@
     <w:basedOn w:val="Normal"/>
     <w:next w:val="Normal"/>
     <w:qFormat/>
+    <w:rsid w:val="00564505"/>
     <w:pPr>
       <w:keepNext/>
       <w:outlineLvl w:val="1"/>
@@ -2686,11 +2510,16 @@
   </w:style>
   <w:style w:type="character" w:default="1" w:styleId="DefaultParagraphFont">
     <w:name w:val="Default Paragraph Font"/>
+    <w:uiPriority w:val="1"/>
     <w:semiHidden/>
+    <w:unhideWhenUsed/>
   </w:style>
   <w:style w:type="table" w:default="1" w:styleId="TableNormal">
     <w:name w:val="Normal Table"/>
+    <w:uiPriority w:val="99"/>
     <w:semiHidden/>
+    <w:unhideWhenUsed/>
+    <w:qFormat/>
     <w:tblPr>
       <w:tblInd w:w="0" w:type="dxa"/>
       <w:tblCellMar>
@@ -2703,7 +2532,9 @@
   </w:style>
   <w:style w:type="numbering" w:default="1" w:styleId="NoList">
     <w:name w:val="No List"/>
+    <w:uiPriority w:val="99"/>
     <w:semiHidden/>
+    <w:unhideWhenUsed/>
   </w:style>
   <w:style w:type="table" w:styleId="TableGrid">
     <w:name w:val="Table Grid"/>
@@ -2730,6 +2561,7 @@
   </w:style>
   <w:style w:type="character" w:styleId="Hyperlink">
     <w:name w:val="Hyperlink"/>
+    <w:rsid w:val="00564505"/>
     <w:rPr>
       <w:color w:val="0000FF"/>
       <w:u w:val="single"/>
@@ -2740,6 +2572,7 @@
     <w:basedOn w:val="Normal"/>
     <w:link w:val="FooterChar"/>
     <w:uiPriority w:val="99"/>
+    <w:rsid w:val="00564505"/>
     <w:pPr>
       <w:tabs>
         <w:tab w:val="center" w:pos="4320"/>
@@ -2793,7 +2626,6 @@
       <w:rFonts w:ascii="Tahoma" w:hAnsi="Tahoma"/>
       <w:sz w:val="16"/>
       <w:szCs w:val="20"/>
-      <w:lang/>
     </w:rPr>
   </w:style>
   <w:style w:type="character" w:customStyle="1" w:styleId="BalloonTextChar">
